--- a/Processos Criativos.docx
+++ b/Processos Criativos.docx
@@ -2,14 +2,6 @@
 <file path=word/document.xml><?xml version="1.0" encoding="utf-8"?>
 <w:document xmlns:wpc="http://schemas.microsoft.com/office/word/2010/wordprocessingCanvas" xmlns:cx="http://schemas.microsoft.com/office/drawing/2014/chartex" xmlns:cx1="http://schemas.microsoft.com/office/drawing/2015/9/8/chartex" xmlns:cx2="http://schemas.microsoft.com/office/drawing/2015/10/21/chartex" xmlns:cx3="http://schemas.microsoft.com/office/drawing/2016/5/9/chartex" xmlns:cx4="http://schemas.microsoft.com/office/drawing/2016/5/10/chartex" xmlns:cx5="http://schemas.microsoft.com/office/drawing/2016/5/11/chartex" xmlns:cx6="http://schemas.microsoft.com/office/drawing/2016/5/12/chartex" xmlns:cx7="http://schemas.microsoft.com/office/drawing/2016/5/13/chartex" xmlns:cx8="http://schemas.microsoft.com/office/drawing/2016/5/14/chartex" xmlns:mc="http://schemas.openxmlformats.org/markup-compatibility/2006" xmlns:aink="http://schemas.microsoft.com/office/drawing/2016/ink" xmlns:am3d="http://schemas.microsoft.com/office/drawing/2017/model3d" xmlns:o="urn:schemas-microsoft-com:office:office" xmlns:r="http://schemas.openxmlformats.org/officeDocument/2006/relationships" xmlns:m="http://schemas.openxmlformats.org/officeDocument/2006/math" xmlns:v="urn:schemas-microsoft-com:vml" xmlns:wp14="http://schemas.microsoft.com/office/word/2010/wordprocessingDrawing" xmlns:wp="http://schemas.openxmlformats.org/drawingml/2006/wordprocessingDrawing" xmlns:w10="urn:schemas-microsoft-com:office:word" xmlns:w="http://schemas.openxmlformats.org/wordprocessingml/2006/main" xmlns:w14="http://schemas.microsoft.com/office/word/2010/wordml" xmlns:w15="http://schemas.microsoft.com/office/word/2012/wordml" xmlns:w16cid="http://schemas.microsoft.com/office/word/2016/wordml/cid" xmlns:w16se="http://schemas.microsoft.com/office/word/2015/wordml/symex" xmlns:wpg="http://schemas.microsoft.com/office/word/2010/wordprocessingGroup" xmlns:wpi="http://schemas.microsoft.com/office/word/2010/wordprocessingInk" xmlns:wne="http://schemas.microsoft.com/office/word/2006/wordml" xmlns:wps="http://schemas.microsoft.com/office/word/2010/wordprocessingShape" mc:Ignorable="w14 w15 w16se w16cid wp14">
   <w:body>
-    <w:p>
-      <w:pPr>
-        <w:jc w:val="center"/>
-      </w:pPr>
-      <w:r>
-        <w:t>Criminalidade / Vandalismo no Brasil</w:t>
-      </w:r>
-    </w:p>
     <w:p/>
     <w:p>
       <w:pPr>
@@ -42,61 +34,43 @@
           <w:color w:val="4D4D4D"/>
           <w:shd w:val="clear" w:color="auto" w:fill="FAFAFA"/>
         </w:rPr>
-        <w:t>O crime de furto é descrito como subtração, ou seja, diminuição do patrimônio de outra pessoa, sem que haja violência. O Código Penal prevê para o furto pena de reclusão de 1 a 4 anos e multa</w:t>
-      </w:r>
+        <w:t xml:space="preserve">O crime de furto é descrito como subtração, ou seja, diminuição do patrimônio de outra pessoa, sem que haja violência. O Código Penal prevê para o furto pena de reclusão de 1 a 4 anos e multa. </w:t>
+      </w:r>
+      <w:proofErr w:type="gramStart"/>
       <w:r>
         <w:rPr>
           <w:rFonts w:ascii="Roboto" w:hAnsi="Roboto"/>
           <w:color w:val="4D4D4D"/>
           <w:shd w:val="clear" w:color="auto" w:fill="FAFAFA"/>
         </w:rPr>
-        <w:t>.</w:t>
-      </w:r>
+        <w:t>.A</w:t>
+      </w:r>
+      <w:proofErr w:type="gramEnd"/>
       <w:r>
         <w:rPr>
           <w:rFonts w:ascii="Roboto" w:hAnsi="Roboto"/>
           <w:color w:val="4D4D4D"/>
           <w:shd w:val="clear" w:color="auto" w:fill="FAFAFA"/>
         </w:rPr>
-        <w:t xml:space="preserve"> </w:t>
-      </w:r>
-      <w:proofErr w:type="gramStart"/>
-      <w:r>
+        <w:t xml:space="preserve"> lei prevê aumento de pena para quem cometa o crime durante a noite, e para os casos de furto de pequeno valor, permite diminuição ou até perdão de pena, aplicando-se apenas a pena de multa, é o chamado furto privilegiado.</w:t>
+      </w:r>
+    </w:p>
+    <w:p>
+      <w:pPr>
         <w:rPr>
           <w:rFonts w:ascii="Roboto" w:hAnsi="Roboto"/>
           <w:color w:val="4D4D4D"/>
           <w:shd w:val="clear" w:color="auto" w:fill="FAFAFA"/>
         </w:rPr>
-        <w:t>.A</w:t>
-      </w:r>
-      <w:proofErr w:type="gramEnd"/>
+      </w:pPr>
       <w:r>
         <w:rPr>
           <w:rFonts w:ascii="Roboto" w:hAnsi="Roboto"/>
           <w:color w:val="4D4D4D"/>
           <w:shd w:val="clear" w:color="auto" w:fill="FAFAFA"/>
         </w:rPr>
-        <w:t xml:space="preserve"> lei prevê aumento de pena para quem cometa o crime durante a noite, e para os casos de furto de pequeno valor, permite diminuição ou até perdão de pena, aplicando-se apenas a pena de multa, é o chamado furto privilegiado.</w:t>
-      </w:r>
-    </w:p>
-    <w:p>
-      <w:pPr>
-        <w:rPr>
-          <w:rFonts w:ascii="Roboto" w:hAnsi="Roboto"/>
-          <w:color w:val="4D4D4D"/>
-          <w:shd w:val="clear" w:color="auto" w:fill="FAFAFA"/>
-        </w:rPr>
-      </w:pPr>
-      <w:r>
-        <w:rPr>
-          <w:rFonts w:ascii="Roboto" w:hAnsi="Roboto"/>
-          <w:color w:val="4D4D4D"/>
-          <w:shd w:val="clear" w:color="auto" w:fill="FAFAFA"/>
-        </w:rPr>
         <w:t>LEIS-</w:t>
       </w:r>
-      <w:bookmarkStart w:id="0" w:name="_GoBack"/>
-      <w:bookmarkEnd w:id="0"/>
       <w:r>
         <w:rPr>
           <w:rStyle w:val="nfase"/>
@@ -351,6 +325,50 @@
       </w:r>
     </w:p>
     <w:p/>
+    <w:p/>
+    <w:p>
+      <w:r>
+        <w:rPr>
+          <w:noProof/>
+        </w:rPr>
+        <w:lastRenderedPageBreak/>
+        <w:drawing>
+          <wp:inline distT="0" distB="0" distL="0" distR="0" wp14:anchorId="4A5F80E7" wp14:editId="70ED1652">
+            <wp:extent cx="3819525" cy="2902585"/>
+            <wp:effectExtent l="0" t="0" r="9525" b="0"/>
+            <wp:docPr id="1" name="Imagem 1"/>
+            <wp:cNvGraphicFramePr>
+              <a:graphicFrameLocks xmlns:a="http://schemas.openxmlformats.org/drawingml/2006/main" noChangeAspect="1"/>
+            </wp:cNvGraphicFramePr>
+            <a:graphic xmlns:a="http://schemas.openxmlformats.org/drawingml/2006/main">
+              <a:graphicData uri="http://schemas.openxmlformats.org/drawingml/2006/picture">
+                <pic:pic xmlns:pic="http://schemas.openxmlformats.org/drawingml/2006/picture">
+                  <pic:nvPicPr>
+                    <pic:cNvPr id="1" name=""/>
+                    <pic:cNvPicPr/>
+                  </pic:nvPicPr>
+                  <pic:blipFill>
+                    <a:blip r:embed="rId5"/>
+                    <a:stretch>
+                      <a:fillRect/>
+                    </a:stretch>
+                  </pic:blipFill>
+                  <pic:spPr>
+                    <a:xfrm>
+                      <a:off x="0" y="0"/>
+                      <a:ext cx="3819525" cy="2902585"/>
+                    </a:xfrm>
+                    <a:prstGeom prst="rect">
+                      <a:avLst/>
+                    </a:prstGeom>
+                  </pic:spPr>
+                </pic:pic>
+              </a:graphicData>
+            </a:graphic>
+          </wp:inline>
+        </w:drawing>
+      </w:r>
+    </w:p>
     <w:p>
       <w:pPr>
         <w:jc w:val="center"/>
@@ -361,9 +379,52 @@
         <w:jc w:val="center"/>
       </w:pPr>
       <w:r>
+        <w:rPr>
+          <w:noProof/>
+        </w:rPr>
+        <w:drawing>
+          <wp:inline distT="0" distB="0" distL="0" distR="0" wp14:anchorId="564B9F67" wp14:editId="4D3503B1">
+            <wp:extent cx="5400040" cy="2902585"/>
+            <wp:effectExtent l="0" t="0" r="0" b="0"/>
+            <wp:docPr id="2" name="Imagem 2"/>
+            <wp:cNvGraphicFramePr>
+              <a:graphicFrameLocks xmlns:a="http://schemas.openxmlformats.org/drawingml/2006/main" noChangeAspect="1"/>
+            </wp:cNvGraphicFramePr>
+            <a:graphic xmlns:a="http://schemas.openxmlformats.org/drawingml/2006/main">
+              <a:graphicData uri="http://schemas.openxmlformats.org/drawingml/2006/picture">
+                <pic:pic xmlns:pic="http://schemas.openxmlformats.org/drawingml/2006/picture">
+                  <pic:nvPicPr>
+                    <pic:cNvPr id="1" name=""/>
+                    <pic:cNvPicPr/>
+                  </pic:nvPicPr>
+                  <pic:blipFill>
+                    <a:blip r:embed="rId6"/>
+                    <a:stretch>
+                      <a:fillRect/>
+                    </a:stretch>
+                  </pic:blipFill>
+                  <pic:spPr>
+                    <a:xfrm>
+                      <a:off x="0" y="0"/>
+                      <a:ext cx="5400040" cy="2902585"/>
+                    </a:xfrm>
+                    <a:prstGeom prst="rect">
+                      <a:avLst/>
+                    </a:prstGeom>
+                  </pic:spPr>
+                </pic:pic>
+              </a:graphicData>
+            </a:graphic>
+          </wp:inline>
+        </w:drawing>
+      </w:r>
+      <w:bookmarkStart w:id="0" w:name="_GoBack"/>
+      <w:bookmarkEnd w:id="0"/>
+      <w:r>
         <w:t xml:space="preserve"> </w:t>
       </w:r>
     </w:p>
+    <w:p/>
     <w:sectPr>
       <w:pgSz w:w="11906" w:h="16838"/>
       <w:pgMar w:top="1417" w:right="1701" w:bottom="1417" w:left="1701" w:header="708" w:footer="708" w:gutter="0"/>
@@ -392,7 +453,7 @@
         <w:rFonts w:ascii="Symbol" w:hAnsi="Symbol" w:hint="default"/>
       </w:rPr>
     </w:lvl>
-    <w:lvl w:ilvl="1" w:tplc="04160003" w:tentative="1">
+    <w:lvl w:ilvl="1" w:tplc="04160003">
       <w:start w:val="1"/>
       <w:numFmt w:val="bullet"/>
       <w:lvlText w:val="o"/>
@@ -404,7 +465,7 @@
         <w:rFonts w:ascii="Courier New" w:hAnsi="Courier New" w:cs="Courier New" w:hint="default"/>
       </w:rPr>
     </w:lvl>
-    <w:lvl w:ilvl="2" w:tplc="04160005" w:tentative="1">
+    <w:lvl w:ilvl="2" w:tplc="04160005">
       <w:start w:val="1"/>
       <w:numFmt w:val="bullet"/>
       <w:lvlText w:val=""/>
@@ -416,7 +477,7 @@
         <w:rFonts w:ascii="Wingdings" w:hAnsi="Wingdings" w:hint="default"/>
       </w:rPr>
     </w:lvl>
-    <w:lvl w:ilvl="3" w:tplc="04160001" w:tentative="1">
+    <w:lvl w:ilvl="3" w:tplc="04160001">
       <w:start w:val="1"/>
       <w:numFmt w:val="bullet"/>
       <w:lvlText w:val=""/>
@@ -428,7 +489,7 @@
         <w:rFonts w:ascii="Symbol" w:hAnsi="Symbol" w:hint="default"/>
       </w:rPr>
     </w:lvl>
-    <w:lvl w:ilvl="4" w:tplc="04160003" w:tentative="1">
+    <w:lvl w:ilvl="4" w:tplc="04160003">
       <w:start w:val="1"/>
       <w:numFmt w:val="bullet"/>
       <w:lvlText w:val="o"/>
@@ -440,7 +501,7 @@
         <w:rFonts w:ascii="Courier New" w:hAnsi="Courier New" w:cs="Courier New" w:hint="default"/>
       </w:rPr>
     </w:lvl>
-    <w:lvl w:ilvl="5" w:tplc="04160005" w:tentative="1">
+    <w:lvl w:ilvl="5" w:tplc="04160005">
       <w:start w:val="1"/>
       <w:numFmt w:val="bullet"/>
       <w:lvlText w:val=""/>
@@ -452,7 +513,7 @@
         <w:rFonts w:ascii="Wingdings" w:hAnsi="Wingdings" w:hint="default"/>
       </w:rPr>
     </w:lvl>
-    <w:lvl w:ilvl="6" w:tplc="04160001" w:tentative="1">
+    <w:lvl w:ilvl="6" w:tplc="04160001">
       <w:start w:val="1"/>
       <w:numFmt w:val="bullet"/>
       <w:lvlText w:val=""/>
@@ -464,7 +525,7 @@
         <w:rFonts w:ascii="Symbol" w:hAnsi="Symbol" w:hint="default"/>
       </w:rPr>
     </w:lvl>
-    <w:lvl w:ilvl="7" w:tplc="04160003" w:tentative="1">
+    <w:lvl w:ilvl="7" w:tplc="04160003">
       <w:start w:val="1"/>
       <w:numFmt w:val="bullet"/>
       <w:lvlText w:val="o"/>
@@ -476,7 +537,7 @@
         <w:rFonts w:ascii="Courier New" w:hAnsi="Courier New" w:cs="Courier New" w:hint="default"/>
       </w:rPr>
     </w:lvl>
-    <w:lvl w:ilvl="8" w:tplc="04160005" w:tentative="1">
+    <w:lvl w:ilvl="8" w:tplc="04160005">
       <w:start w:val="1"/>
       <w:numFmt w:val="bullet"/>
       <w:lvlText w:val=""/>
@@ -491,6 +552,15 @@
   </w:abstractNum>
   <w:num w:numId="1">
     <w:abstractNumId w:val="0"/>
+    <w:lvlOverride w:ilvl="0"/>
+    <w:lvlOverride w:ilvl="1"/>
+    <w:lvlOverride w:ilvl="2"/>
+    <w:lvlOverride w:ilvl="3"/>
+    <w:lvlOverride w:ilvl="4"/>
+    <w:lvlOverride w:ilvl="5"/>
+    <w:lvlOverride w:ilvl="6"/>
+    <w:lvlOverride w:ilvl="7"/>
+    <w:lvlOverride w:ilvl="8"/>
   </w:num>
 </w:numbering>
 </file>
@@ -892,6 +962,10 @@
   <w:style w:type="paragraph" w:default="1" w:styleId="Normal">
     <w:name w:val="Normal"/>
     <w:qFormat/>
+    <w:rsid w:val="00E1090C"/>
+    <w:pPr>
+      <w:spacing w:line="256" w:lineRule="auto"/>
+    </w:pPr>
   </w:style>
   <w:style w:type="character" w:default="1" w:styleId="Fontepargpadro">
     <w:name w:val="Default Paragraph Font"/>
@@ -920,24 +994,13 @@
     <w:semiHidden/>
     <w:unhideWhenUsed/>
   </w:style>
-  <w:style w:type="paragraph" w:styleId="PargrafodaLista">
-    <w:name w:val="List Paragraph"/>
-    <w:basedOn w:val="Normal"/>
-    <w:uiPriority w:val="34"/>
-    <w:qFormat/>
-    <w:rsid w:val="004A01AE"/>
-    <w:pPr>
-      <w:ind w:left="720"/>
-      <w:contextualSpacing/>
-    </w:pPr>
-  </w:style>
   <w:style w:type="paragraph" w:styleId="NormalWeb">
     <w:name w:val="Normal (Web)"/>
     <w:basedOn w:val="Normal"/>
     <w:uiPriority w:val="99"/>
     <w:semiHidden/>
     <w:unhideWhenUsed/>
-    <w:rsid w:val="00F728E0"/>
+    <w:rsid w:val="00E1090C"/>
     <w:pPr>
       <w:spacing w:before="100" w:beforeAutospacing="1" w:after="100" w:afterAutospacing="1" w:line="240" w:lineRule="auto"/>
     </w:pPr>
@@ -948,12 +1011,23 @@
       <w:lang w:eastAsia="pt-BR"/>
     </w:rPr>
   </w:style>
+  <w:style w:type="paragraph" w:styleId="PargrafodaLista">
+    <w:name w:val="List Paragraph"/>
+    <w:basedOn w:val="Normal"/>
+    <w:uiPriority w:val="34"/>
+    <w:qFormat/>
+    <w:rsid w:val="00E1090C"/>
+    <w:pPr>
+      <w:ind w:left="720"/>
+      <w:contextualSpacing/>
+    </w:pPr>
+  </w:style>
   <w:style w:type="character" w:styleId="nfase">
     <w:name w:val="Emphasis"/>
     <w:basedOn w:val="Fontepargpadro"/>
     <w:uiPriority w:val="20"/>
     <w:qFormat/>
-    <w:rsid w:val="00F728E0"/>
+    <w:rsid w:val="00E1090C"/>
     <w:rPr>
       <w:i/>
       <w:iCs/>
